--- a/new_version/sommaire ok.docx
+++ b/new_version/sommaire ok.docx
@@ -2,8 +2,8 @@
 <file path=word/document.xml><?xml version="1.0" encoding="utf-8"?>
 <w:document xmlns:wpc="http://schemas.microsoft.com/office/word/2010/wordprocessingCanvas" xmlns:cx="http://schemas.microsoft.com/office/drawing/2014/chartex" xmlns:cx1="http://schemas.microsoft.com/office/drawing/2015/9/8/chartex" xmlns:cx2="http://schemas.microsoft.com/office/drawing/2015/10/21/chartex" xmlns:cx3="http://schemas.microsoft.com/office/drawing/2016/5/9/chartex" xmlns:cx4="http://schemas.microsoft.com/office/drawing/2016/5/10/chartex" xmlns:cx5="http://schemas.microsoft.com/office/drawing/2016/5/11/chartex" xmlns:cx6="http://schemas.microsoft.com/office/drawing/2016/5/12/chartex" xmlns:cx7="http://schemas.microsoft.com/office/drawing/2016/5/13/chartex" xmlns:cx8="http://schemas.microsoft.com/office/drawing/2016/5/14/chartex" xmlns:mc="http://schemas.openxmlformats.org/markup-compatibility/2006" xmlns:aink="http://schemas.microsoft.com/office/drawing/2016/ink" xmlns:am3d="http://schemas.microsoft.com/office/drawing/2017/model3d" xmlns:o="urn:schemas-microsoft-com:office:office" xmlns:r="http://schemas.openxmlformats.org/officeDocument/2006/relationships" xmlns:m="http://schemas.openxmlformats.org/officeDocument/2006/math" xmlns:v="urn:schemas-microsoft-com:vml" xmlns:wp14="http://schemas.microsoft.com/office/word/2010/wordprocessingDrawing" xmlns:wp="http://schemas.openxmlformats.org/drawingml/2006/wordprocessingDrawing" xmlns:w10="urn:schemas-microsoft-com:office:word" xmlns:w="http://schemas.openxmlformats.org/wordprocessingml/2006/main" xmlns:w14="http://schemas.microsoft.com/office/word/2010/wordml" xmlns:w15="http://schemas.microsoft.com/office/word/2012/wordml" xmlns:w16cex="http://schemas.microsoft.com/office/word/2018/wordml/cex" xmlns:w16cid="http://schemas.microsoft.com/office/word/2016/wordml/cid" xmlns:w16="http://schemas.microsoft.com/office/word/2018/wordml" xmlns:w16se="http://schemas.microsoft.com/office/word/2015/wordml/symex" xmlns:wpg="http://schemas.microsoft.com/office/word/2010/wordprocessingGroup" xmlns:wpi="http://schemas.microsoft.com/office/word/2010/wordprocessingInk" xmlns:wne="http://schemas.microsoft.com/office/word/2006/wordml" xmlns:wps="http://schemas.microsoft.com/office/word/2010/wordprocessingShape" mc:Ignorable="w14 w15 w16se w16cid w16 w16cex wp14">
   <w:body>
-    <w:bookmarkStart w:id="0" w:name="_Toc28627727" w:displacedByCustomXml="next"/>
-    <w:bookmarkStart w:id="1" w:name="_Toc26800851" w:displacedByCustomXml="next"/>
+    <w:bookmarkStart w:id="0" w:name="_Toc26800851" w:displacedByCustomXml="next"/>
+    <w:bookmarkStart w:id="1" w:name="_Toc28627727" w:displacedByCustomXml="next"/>
     <w:sdt>
       <w:sdtPr>
         <w:rPr>
@@ -2259,7 +2259,7 @@
           <w:sz w:val="28"/>
           <w:szCs w:val="28"/>
         </w:rPr>
-        <w:t>1</w:t>
+        <w:t>0</w:t>
       </w:r>
     </w:p>
     <w:p>
@@ -2640,7 +2640,19 @@
           <w:sz w:val="28"/>
           <w:szCs w:val="28"/>
         </w:rPr>
-        <w:t>57</w:t>
+        <w:t>5</w:t>
+      </w:r>
+      <w:r>
+        <w:rPr>
+          <w:rFonts w:ascii="Roboto" w:hAnsi="Roboto"/>
+          <w:b/>
+          <w:bCs/>
+          <w:noProof/>
+          <w:webHidden/>
+          <w:sz w:val="28"/>
+          <w:szCs w:val="28"/>
+        </w:rPr>
+        <w:t>3</w:t>
       </w:r>
     </w:p>
     <w:p>
@@ -2707,7 +2719,7 @@
           <w:sz w:val="28"/>
           <w:szCs w:val="28"/>
         </w:rPr>
-        <w:t>5</w:t>
+        <w:t>4</w:t>
       </w:r>
     </w:p>
     <w:p>
@@ -2786,7 +2798,7 @@
           <w:sz w:val="28"/>
           <w:szCs w:val="28"/>
         </w:rPr>
-        <w:t>5</w:t>
+        <w:t>4</w:t>
       </w:r>
     </w:p>
     <w:p>
@@ -2878,7 +2890,7 @@
           <w:sz w:val="28"/>
           <w:szCs w:val="28"/>
         </w:rPr>
-        <w:t>6</w:t>
+        <w:t>5</w:t>
       </w:r>
     </w:p>
     <w:p>
@@ -2961,7 +2973,7 @@
           <w:sz w:val="28"/>
           <w:szCs w:val="28"/>
         </w:rPr>
-        <w:t>7</w:t>
+        <w:t>6</w:t>
       </w:r>
     </w:p>
     <w:p>
@@ -3026,7 +3038,7 @@
           <w:sz w:val="28"/>
           <w:szCs w:val="28"/>
         </w:rPr>
-        <w:t>8</w:t>
+        <w:t>7</w:t>
       </w:r>
     </w:p>
     <w:p>
@@ -3365,7 +3377,7 @@
           <w:sz w:val="28"/>
           <w:szCs w:val="28"/>
         </w:rPr>
-        <w:t>5</w:t>
+        <w:t>4</w:t>
       </w:r>
     </w:p>
     <w:p>
@@ -4578,7 +4590,7 @@
 </file>
 
 <file path=customXml/itemProps1.xml><?xml version="1.0" encoding="utf-8"?>
-<ds:datastoreItem xmlns:ds="http://schemas.openxmlformats.org/officeDocument/2006/customXml" ds:itemID="{069B2B91-BE56-41BD-8423-896DF9338B29}">
+<ds:datastoreItem xmlns:ds="http://schemas.openxmlformats.org/officeDocument/2006/customXml" ds:itemID="{96D9D0A9-82C3-4E84-86F0-63A798817AE2}">
   <ds:schemaRefs>
     <ds:schemaRef ds:uri="http://schemas.openxmlformats.org/officeDocument/2006/bibliography"/>
   </ds:schemaRefs>
